--- a/Практика/Отчетность/Миннахметов Индивидуальное задание и график.docx
+++ b/Практика/Отчетность/Миннахметов Индивидуальное задание и график.docx
@@ -3725,16 +3725,55 @@
           <w:sz w:val="24"/>
           <w:szCs w:val="24"/>
         </w:rPr>
-        <w:t xml:space="preserve">6. Содержание отчета: </w:t>
-      </w:r>
-      <w:r>
-        <w:rPr>
-          <w:rFonts w:ascii="Times New Roman" w:eastAsia="Times New Roman" w:hAnsi="Times New Roman" w:cs="Times New Roman"/>
+        <w:t>6</w:t>
+      </w:r>
+      <w:r>
+        <w:rPr>
+          <w:rFonts w:ascii="Times New Roman" w:eastAsia="Times New Roman" w:hAnsi="Times New Roman" w:cs="Times New Roman"/>
+          <w:b/>
           <w:color w:val="000000"/>
           <w:sz w:val="24"/>
           <w:szCs w:val="24"/>
         </w:rPr>
-        <w:t xml:space="preserve">анализ предметной области; описание места прохождения практики; техническая архитектура; среда разработки; реализация прикладного приложения. </w:t>
+        <w:t xml:space="preserve">. Содержание отчета: </w:t>
+      </w:r>
+      <w:r>
+        <w:rPr>
+          <w:rFonts w:ascii="Times New Roman" w:eastAsia="Times New Roman" w:hAnsi="Times New Roman" w:cs="Times New Roman"/>
+          <w:color w:val="000000"/>
+          <w:sz w:val="24"/>
+          <w:szCs w:val="24"/>
+        </w:rPr>
+        <w:t>анализ предметной области; описание места прохождения практики</w:t>
+      </w:r>
+      <w:r>
+        <w:rPr>
+          <w:rFonts w:ascii="Times New Roman" w:eastAsia="Times New Roman" w:hAnsi="Times New Roman" w:cs="Times New Roman"/>
+          <w:color w:val="000000"/>
+          <w:sz w:val="24"/>
+          <w:szCs w:val="24"/>
+        </w:rPr>
+        <w:t xml:space="preserve"> </w:t>
+      </w:r>
+      <w:r>
+        <w:rPr>
+          <w:rFonts w:ascii="Times New Roman" w:hAnsi="Times New Roman" w:cs="Times New Roman"/>
+          <w:color w:val="000000"/>
+          <w:sz w:val="24"/>
+          <w:szCs w:val="24"/>
+          <w:shd w:val="clear" w:color="auto" w:fill="FFFFFF"/>
+        </w:rPr>
+        <w:t>и существующих продуктов; разработка алгоритма; проектирование модуля; технология реализации модуля</w:t>
+      </w:r>
+      <w:r>
+        <w:rPr>
+          <w:rFonts w:ascii="Times New Roman" w:hAnsi="Times New Roman" w:cs="Times New Roman"/>
+          <w:color w:val="000000"/>
+          <w:sz w:val="24"/>
+          <w:szCs w:val="24"/>
+          <w:shd w:val="clear" w:color="auto" w:fill="FFFFFF"/>
+        </w:rPr>
+        <w:t>.</w:t>
       </w:r>
     </w:p>
     <w:p>
